--- a/开发文档.docx
+++ b/开发文档.docx
@@ -9,6 +9,7 @@
           <w:lang w:val="en-US" w:eastAsia="zh-CN"/>
         </w:rPr>
       </w:pPr>
+      <w:bookmarkStart w:id="0" w:name="_GoBack"/>
       <w:r>
         <w:rPr>
           <w:rFonts w:hint="eastAsia"/>
@@ -443,6 +444,7 @@
       <w:pPr>
         <w:widowControl w:val="0"/>
         <w:numPr>
+          <w:ilvl w:val="0"/>
           <w:numId w:val="0"/>
         </w:numPr>
         <w:jc w:val="both"/>
@@ -463,6 +465,7 @@
       <w:pPr>
         <w:widowControl w:val="0"/>
         <w:numPr>
+          <w:ilvl w:val="0"/>
           <w:numId w:val="0"/>
         </w:numPr>
         <w:jc w:val="both"/>
@@ -515,6 +518,7 @@
       <w:pPr>
         <w:widowControl w:val="0"/>
         <w:numPr>
+          <w:ilvl w:val="0"/>
           <w:numId w:val="0"/>
         </w:numPr>
         <w:jc w:val="both"/>
@@ -535,6 +539,7 @@
       <w:pPr>
         <w:widowControl w:val="0"/>
         <w:numPr>
+          <w:ilvl w:val="0"/>
           <w:numId w:val="0"/>
         </w:numPr>
         <w:jc w:val="both"/>
@@ -587,6 +592,7 @@
       <w:pPr>
         <w:widowControl w:val="0"/>
         <w:numPr>
+          <w:ilvl w:val="0"/>
           <w:numId w:val="0"/>
         </w:numPr>
         <w:jc w:val="both"/>
@@ -607,6 +613,7 @@
       <w:pPr>
         <w:widowControl w:val="0"/>
         <w:numPr>
+          <w:ilvl w:val="0"/>
           <w:numId w:val="0"/>
         </w:numPr>
         <w:jc w:val="both"/>
@@ -659,6 +666,7 @@
       <w:pPr>
         <w:widowControl w:val="0"/>
         <w:numPr>
+          <w:ilvl w:val="0"/>
           <w:numId w:val="0"/>
         </w:numPr>
         <w:jc w:val="both"/>
@@ -679,6 +687,7 @@
       <w:pPr>
         <w:widowControl w:val="0"/>
         <w:numPr>
+          <w:ilvl w:val="0"/>
           <w:numId w:val="0"/>
         </w:numPr>
         <w:jc w:val="both"/>
@@ -731,33 +740,226 @@
       <w:pPr>
         <w:widowControl w:val="0"/>
         <w:numPr>
-          <w:numId w:val="0"/>
-        </w:numPr>
-        <w:jc w:val="both"/>
-      </w:pPr>
-    </w:p>
-    <w:p>
-      <w:pPr>
-        <w:widowControl w:val="0"/>
-        <w:numPr>
-          <w:numId w:val="0"/>
-        </w:numPr>
-        <w:jc w:val="both"/>
-      </w:pPr>
-    </w:p>
-    <w:p>
-      <w:pPr>
-        <w:widowControl w:val="0"/>
-        <w:numPr>
-          <w:numId w:val="0"/>
-        </w:numPr>
-        <w:jc w:val="both"/>
-      </w:pPr>
-    </w:p>
-    <w:p>
-      <w:pPr>
-        <w:widowControl w:val="0"/>
-        <w:numPr>
+          <w:ilvl w:val="0"/>
+          <w:numId w:val="0"/>
+        </w:numPr>
+        <w:jc w:val="both"/>
+      </w:pPr>
+    </w:p>
+    <w:p>
+      <w:pPr>
+        <w:widowControl w:val="0"/>
+        <w:numPr>
+          <w:ilvl w:val="0"/>
+          <w:numId w:val="1"/>
+        </w:numPr>
+        <w:ind w:left="0" w:leftChars="0" w:firstLine="0" w:firstLineChars="0"/>
+        <w:jc w:val="both"/>
+        <w:rPr>
+          <w:rFonts w:hint="default" w:eastAsiaTheme="minorEastAsia"/>
+          <w:lang w:val="en-US" w:eastAsia="zh-CN"/>
+        </w:rPr>
+      </w:pPr>
+      <w:r>
+        <w:rPr>
+          <w:rFonts w:hint="eastAsia"/>
+          <w:lang w:val="en-US" w:eastAsia="zh-CN"/>
+        </w:rPr>
+        <w:t>AI类别建议逻辑</w:t>
+      </w:r>
+    </w:p>
+    <w:p>
+      <w:pPr>
+        <w:widowControl w:val="0"/>
+        <w:numPr>
+          <w:ilvl w:val="0"/>
+          <w:numId w:val="0"/>
+        </w:numPr>
+        <w:jc w:val="both"/>
+        <w:rPr>
+          <w:rFonts w:hint="eastAsia"/>
+          <w:lang w:val="en-US" w:eastAsia="zh-CN"/>
+        </w:rPr>
+      </w:pPr>
+      <w:r>
+        <w:drawing>
+          <wp:inline distT="0" distB="0" distL="114300" distR="114300">
+            <wp:extent cx="2124075" cy="4010025"/>
+            <wp:effectExtent l="0" t="0" r="9525" b="9525"/>
+            <wp:docPr id="5" name="图片 1"/>
+            <wp:cNvGraphicFramePr>
+              <a:graphicFrameLocks xmlns:a="http://schemas.openxmlformats.org/drawingml/2006/main" noChangeAspect="1"/>
+            </wp:cNvGraphicFramePr>
+            <a:graphic xmlns:a="http://schemas.openxmlformats.org/drawingml/2006/main">
+              <a:graphicData uri="http://schemas.openxmlformats.org/drawingml/2006/picture">
+                <pic:pic xmlns:pic="http://schemas.openxmlformats.org/drawingml/2006/picture">
+                  <pic:nvPicPr>
+                    <pic:cNvPr id="5" name="图片 1"/>
+                    <pic:cNvPicPr>
+                      <a:picLocks noChangeAspect="1"/>
+                    </pic:cNvPicPr>
+                  </pic:nvPicPr>
+                  <pic:blipFill>
+                    <a:blip r:embed="rId12"/>
+                    <a:stretch>
+                      <a:fillRect/>
+                    </a:stretch>
+                  </pic:blipFill>
+                  <pic:spPr>
+                    <a:xfrm>
+                      <a:off x="0" y="0"/>
+                      <a:ext cx="2124075" cy="4010025"/>
+                    </a:xfrm>
+                    <a:prstGeom prst="rect">
+                      <a:avLst/>
+                    </a:prstGeom>
+                    <a:noFill/>
+                    <a:ln>
+                      <a:noFill/>
+                    </a:ln>
+                  </pic:spPr>
+                </pic:pic>
+              </a:graphicData>
+            </a:graphic>
+          </wp:inline>
+        </w:drawing>
+      </w:r>
+      <w:r>
+        <w:rPr>
+          <w:rFonts w:hint="eastAsia"/>
+          <w:lang w:val="en-US" w:eastAsia="zh-CN"/>
+        </w:rPr>
+        <w:t>点击AI分类建议后异步发起线程询问AI建议，建议回到后输入到文本框</w:t>
+      </w:r>
+    </w:p>
+    <w:p>
+      <w:pPr>
+        <w:widowControl w:val="0"/>
+        <w:numPr>
+          <w:ilvl w:val="0"/>
+          <w:numId w:val="0"/>
+        </w:numPr>
+        <w:jc w:val="both"/>
+        <w:rPr>
+          <w:rFonts w:hint="eastAsia"/>
+          <w:lang w:val="en-US" w:eastAsia="zh-CN"/>
+        </w:rPr>
+      </w:pPr>
+    </w:p>
+    <w:p>
+      <w:pPr>
+        <w:widowControl w:val="0"/>
+        <w:numPr>
+          <w:ilvl w:val="0"/>
+          <w:numId w:val="1"/>
+        </w:numPr>
+        <w:ind w:left="0" w:leftChars="0" w:firstLine="0" w:firstLineChars="0"/>
+        <w:jc w:val="both"/>
+        <w:rPr>
+          <w:rFonts w:hint="default"/>
+          <w:lang w:val="en-US" w:eastAsia="zh-CN"/>
+        </w:rPr>
+      </w:pPr>
+      <w:r>
+        <w:rPr>
+          <w:rFonts w:hint="eastAsia"/>
+          <w:lang w:val="en-US" w:eastAsia="zh-CN"/>
+        </w:rPr>
+        <w:t>可视化界面调整</w:t>
+      </w:r>
+    </w:p>
+    <w:p>
+      <w:pPr>
+        <w:widowControl w:val="0"/>
+        <w:numPr>
+          <w:ilvl w:val="0"/>
+          <w:numId w:val="0"/>
+        </w:numPr>
+        <w:jc w:val="both"/>
+      </w:pPr>
+      <w:r>
+        <w:drawing>
+          <wp:inline distT="0" distB="0" distL="114300" distR="114300">
+            <wp:extent cx="5263515" cy="2268855"/>
+            <wp:effectExtent l="0" t="0" r="13335" b="17145"/>
+            <wp:docPr id="9" name="图片 2"/>
+            <wp:cNvGraphicFramePr>
+              <a:graphicFrameLocks xmlns:a="http://schemas.openxmlformats.org/drawingml/2006/main" noChangeAspect="1"/>
+            </wp:cNvGraphicFramePr>
+            <a:graphic xmlns:a="http://schemas.openxmlformats.org/drawingml/2006/main">
+              <a:graphicData uri="http://schemas.openxmlformats.org/drawingml/2006/picture">
+                <pic:pic xmlns:pic="http://schemas.openxmlformats.org/drawingml/2006/picture">
+                  <pic:nvPicPr>
+                    <pic:cNvPr id="9" name="图片 2"/>
+                    <pic:cNvPicPr>
+                      <a:picLocks noChangeAspect="1"/>
+                    </pic:cNvPicPr>
+                  </pic:nvPicPr>
+                  <pic:blipFill>
+                    <a:blip r:embed="rId13"/>
+                    <a:stretch>
+                      <a:fillRect/>
+                    </a:stretch>
+                  </pic:blipFill>
+                  <pic:spPr>
+                    <a:xfrm>
+                      <a:off x="0" y="0"/>
+                      <a:ext cx="5263515" cy="2268855"/>
+                    </a:xfrm>
+                    <a:prstGeom prst="rect">
+                      <a:avLst/>
+                    </a:prstGeom>
+                    <a:noFill/>
+                    <a:ln>
+                      <a:noFill/>
+                    </a:ln>
+                  </pic:spPr>
+                </pic:pic>
+              </a:graphicData>
+            </a:graphic>
+          </wp:inline>
+        </w:drawing>
+      </w:r>
+    </w:p>
+    <w:p>
+      <w:pPr>
+        <w:widowControl w:val="0"/>
+        <w:numPr>
+          <w:ilvl w:val="0"/>
+          <w:numId w:val="0"/>
+        </w:numPr>
+        <w:jc w:val="both"/>
+      </w:pPr>
+    </w:p>
+    <w:p>
+      <w:pPr>
+        <w:widowControl w:val="0"/>
+        <w:numPr>
+          <w:ilvl w:val="0"/>
+          <w:numId w:val="0"/>
+        </w:numPr>
+        <w:jc w:val="both"/>
+        <w:rPr>
+          <w:rFonts w:hint="default"/>
+          <w:lang w:val="en-US" w:eastAsia="zh-CN"/>
+        </w:rPr>
+      </w:pPr>
+    </w:p>
+    <w:p>
+      <w:pPr>
+        <w:widowControl w:val="0"/>
+        <w:numPr>
+          <w:ilvl w:val="0"/>
+          <w:numId w:val="0"/>
+        </w:numPr>
+        <w:jc w:val="both"/>
+      </w:pPr>
+    </w:p>
+    <w:p>
+      <w:pPr>
+        <w:widowControl w:val="0"/>
+        <w:numPr>
+          <w:ilvl w:val="0"/>
           <w:numId w:val="0"/>
         </w:numPr>
         <w:jc w:val="both"/>
@@ -773,13 +975,12 @@
         </w:rPr>
         <w:t>网址</w:t>
       </w:r>
-      <w:bookmarkStart w:id="0" w:name="_GoBack"/>
-      <w:bookmarkEnd w:id="0"/>
-    </w:p>
-    <w:p>
-      <w:pPr>
-        <w:widowControl w:val="0"/>
-        <w:numPr>
+    </w:p>
+    <w:p>
+      <w:pPr>
+        <w:widowControl w:val="0"/>
+        <w:numPr>
+          <w:ilvl w:val="0"/>
           <w:numId w:val="0"/>
         </w:numPr>
         <w:jc w:val="both"/>
@@ -800,6 +1001,7 @@
       <w:pPr>
         <w:widowControl w:val="0"/>
         <w:numPr>
+          <w:ilvl w:val="0"/>
           <w:numId w:val="0"/>
         </w:numPr>
         <w:jc w:val="both"/>
@@ -827,7 +1029,7 @@
                     </pic:cNvPicPr>
                   </pic:nvPicPr>
                   <pic:blipFill>
-                    <a:blip r:embed="rId12"/>
+                    <a:blip r:embed="rId14"/>
                     <a:stretch>
                       <a:fillRect/>
                     </a:stretch>
@@ -852,6 +1054,15 @@
         </w:drawing>
       </w:r>
     </w:p>
+    <w:p>
+      <w:pPr>
+        <w:rPr>
+          <w:rFonts w:hint="eastAsia"/>
+          <w:lang w:val="en-US" w:eastAsia="zh-CN"/>
+        </w:rPr>
+      </w:pPr>
+    </w:p>
+    <w:bookmarkEnd w:id="0"/>
     <w:sectPr>
       <w:pgSz w:w="11906" w:h="16838"/>
       <w:pgMar w:top="1440" w:right="1800" w:bottom="1440" w:left="1800" w:header="851" w:footer="992" w:gutter="0"/>
